--- a/1.CHUYENDECOBANPHẦN1.docx
+++ b/1.CHUYENDECOBANPHẦN1.docx
@@ -1,6 +1,6 @@
 
 <file path=word/document.xml><?xml version="1.0" encoding="utf-8"?>
-<w:document xmlns:wpc="http://schemas.microsoft.com/office/word/2010/wordprocessingCanvas" xmlns:cx="http://schemas.microsoft.com/office/drawing/2014/chartex" xmlns:mc="http://schemas.openxmlformats.org/markup-compatibility/2006" xmlns:o="urn:schemas-microsoft-com:office:office" xmlns:r="http://schemas.openxmlformats.org/officeDocument/2006/relationships" xmlns:m="http://schemas.openxmlformats.org/officeDocument/2006/math" xmlns:v="urn:schemas-microsoft-com:vml" xmlns:wp14="http://schemas.microsoft.com/office/word/2010/wordprocessingDrawing" xmlns:wp="http://schemas.openxmlformats.org/drawingml/2006/wordprocessingDrawing" xmlns:w10="urn:schemas-microsoft-com:office:word" xmlns:w="http://schemas.openxmlformats.org/wordprocessingml/2006/main" xmlns:w14="http://schemas.microsoft.com/office/word/2010/wordml" xmlns:w15="http://schemas.microsoft.com/office/word/2012/wordml" xmlns:w16se="http://schemas.microsoft.com/office/word/2015/wordml/symex" xmlns:wpg="http://schemas.microsoft.com/office/word/2010/wordprocessingGroup" xmlns:wpi="http://schemas.microsoft.com/office/word/2010/wordprocessingInk" xmlns:wne="http://schemas.microsoft.com/office/word/2006/wordml" xmlns:wps="http://schemas.microsoft.com/office/word/2010/wordprocessingShape" mc:Ignorable="w14 w15 w16se wp14">
+<w:document xmlns:wpc="http://schemas.microsoft.com/office/word/2010/wordprocessingCanvas" xmlns:cx="http://schemas.microsoft.com/office/drawing/2014/chartex" xmlns:cx1="http://schemas.microsoft.com/office/drawing/2015/9/8/chartex" xmlns:cx2="http://schemas.microsoft.com/office/drawing/2015/10/21/chartex" xmlns:cx3="http://schemas.microsoft.com/office/drawing/2016/5/9/chartex" xmlns:cx4="http://schemas.microsoft.com/office/drawing/2016/5/10/chartex" xmlns:cx5="http://schemas.microsoft.com/office/drawing/2016/5/11/chartex" xmlns:cx6="http://schemas.microsoft.com/office/drawing/2016/5/12/chartex" xmlns:cx7="http://schemas.microsoft.com/office/drawing/2016/5/13/chartex" xmlns:cx8="http://schemas.microsoft.com/office/drawing/2016/5/14/chartex" xmlns:mc="http://schemas.openxmlformats.org/markup-compatibility/2006" xmlns:aink="http://schemas.microsoft.com/office/drawing/2016/ink" xmlns:am3d="http://schemas.microsoft.com/office/drawing/2017/model3d" xmlns:o="urn:schemas-microsoft-com:office:office" xmlns:oel="http://schemas.microsoft.com/office/2019/extlst" xmlns:r="http://schemas.openxmlformats.org/officeDocument/2006/relationships" xmlns:m="http://schemas.openxmlformats.org/officeDocument/2006/math" xmlns:v="urn:schemas-microsoft-com:vml" xmlns:wp14="http://schemas.microsoft.com/office/word/2010/wordprocessingDrawing" xmlns:wp="http://schemas.openxmlformats.org/drawingml/2006/wordprocessingDrawing" xmlns:w10="urn:schemas-microsoft-com:office:word" xmlns:w="http://schemas.openxmlformats.org/wordprocessingml/2006/main" xmlns:w14="http://schemas.microsoft.com/office/word/2010/wordml" xmlns:w15="http://schemas.microsoft.com/office/word/2012/wordml" xmlns:w16cex="http://schemas.microsoft.com/office/word/2018/wordml/cex" xmlns:w16cid="http://schemas.microsoft.com/office/word/2016/wordml/cid" xmlns:w16="http://schemas.microsoft.com/office/word/2018/wordml" xmlns:w16sdtdh="http://schemas.microsoft.com/office/word/2020/wordml/sdtdatahash" xmlns:w16se="http://schemas.microsoft.com/office/word/2015/wordml/symex" xmlns:wpg="http://schemas.microsoft.com/office/word/2010/wordprocessingGroup" xmlns:wpi="http://schemas.microsoft.com/office/word/2010/wordprocessingInk" xmlns:wne="http://schemas.microsoft.com/office/word/2006/wordml" xmlns:wps="http://schemas.microsoft.com/office/word/2010/wordprocessingShape" mc:Ignorable="w14 w15 w16se w16cid w16 w16cex w16sdtdh wp14">
   <w:body>
     <w:p>
       <w:pPr>
@@ -2468,14 +2468,20 @@
           <w:sz w:val="26"/>
           <w:szCs w:val="22"/>
         </w:rPr>
-        <w:t xml:space="preserve">Nếu số điện  </w:t>
+        <w:t>Nếu số điện</w:t>
       </w:r>
       <w:r>
         <w:rPr>
           <w:sz w:val="26"/>
           <w:szCs w:val="22"/>
         </w:rPr>
-        <w:tab/>
+        <w:t xml:space="preserve"> </w:t>
+      </w:r>
+      <w:r>
+        <w:rPr>
+          <w:sz w:val="26"/>
+          <w:szCs w:val="22"/>
+        </w:rPr>
         <w:t>sử dụng từ 0 đến 50 giá mỗi số điện là 5000</w:t>
       </w:r>
     </w:p>
@@ -4709,7 +4715,6 @@
           <w:szCs w:val="22"/>
         </w:rPr>
       </w:pPr>
-      <w:bookmarkStart w:id="0" w:name="_GoBack"/>
       <w:r>
         <w:rPr>
           <w:b/>
@@ -4835,7 +4840,6 @@
         <w:t>Thoát</w:t>
       </w:r>
     </w:p>
-    <w:bookmarkEnd w:id="0"/>
     <w:p>
       <w:pPr>
         <w:spacing w:before="60" w:after="60" w:line="360" w:lineRule="atLeast"/>
@@ -19548,7 +19552,7 @@
 </file>
 
 <file path=word/numbering.xml><?xml version="1.0" encoding="utf-8"?>
-<w:numbering xmlns:wpc="http://schemas.microsoft.com/office/word/2010/wordprocessingCanvas" xmlns:cx="http://schemas.microsoft.com/office/drawing/2014/chartex" xmlns:mc="http://schemas.openxmlformats.org/markup-compatibility/2006" xmlns:o="urn:schemas-microsoft-com:office:office" xmlns:r="http://schemas.openxmlformats.org/officeDocument/2006/relationships" xmlns:m="http://schemas.openxmlformats.org/officeDocument/2006/math" xmlns:v="urn:schemas-microsoft-com:vml" xmlns:wp14="http://schemas.microsoft.com/office/word/2010/wordprocessingDrawing" xmlns:wp="http://schemas.openxmlformats.org/drawingml/2006/wordprocessingDrawing" xmlns:w10="urn:schemas-microsoft-com:office:word" xmlns:w="http://schemas.openxmlformats.org/wordprocessingml/2006/main" xmlns:w14="http://schemas.microsoft.com/office/word/2010/wordml" xmlns:w15="http://schemas.microsoft.com/office/word/2012/wordml" xmlns:w16se="http://schemas.microsoft.com/office/word/2015/wordml/symex" xmlns:wpg="http://schemas.microsoft.com/office/word/2010/wordprocessingGroup" xmlns:wpi="http://schemas.microsoft.com/office/word/2010/wordprocessingInk" xmlns:wne="http://schemas.microsoft.com/office/word/2006/wordml" xmlns:wps="http://schemas.microsoft.com/office/word/2010/wordprocessingShape" mc:Ignorable="w14 w15 w16se wp14">
+<w:numbering xmlns:wpc="http://schemas.microsoft.com/office/word/2010/wordprocessingCanvas" xmlns:cx="http://schemas.microsoft.com/office/drawing/2014/chartex" xmlns:cx1="http://schemas.microsoft.com/office/drawing/2015/9/8/chartex" xmlns:cx2="http://schemas.microsoft.com/office/drawing/2015/10/21/chartex" xmlns:cx3="http://schemas.microsoft.com/office/drawing/2016/5/9/chartex" xmlns:cx4="http://schemas.microsoft.com/office/drawing/2016/5/10/chartex" xmlns:cx5="http://schemas.microsoft.com/office/drawing/2016/5/11/chartex" xmlns:cx6="http://schemas.microsoft.com/office/drawing/2016/5/12/chartex" xmlns:cx7="http://schemas.microsoft.com/office/drawing/2016/5/13/chartex" xmlns:cx8="http://schemas.microsoft.com/office/drawing/2016/5/14/chartex" xmlns:mc="http://schemas.openxmlformats.org/markup-compatibility/2006" xmlns:aink="http://schemas.microsoft.com/office/drawing/2016/ink" xmlns:am3d="http://schemas.microsoft.com/office/drawing/2017/model3d" xmlns:o="urn:schemas-microsoft-com:office:office" xmlns:oel="http://schemas.microsoft.com/office/2019/extlst" xmlns:r="http://schemas.openxmlformats.org/officeDocument/2006/relationships" xmlns:m="http://schemas.openxmlformats.org/officeDocument/2006/math" xmlns:v="urn:schemas-microsoft-com:vml" xmlns:wp14="http://schemas.microsoft.com/office/word/2010/wordprocessingDrawing" xmlns:wp="http://schemas.openxmlformats.org/drawingml/2006/wordprocessingDrawing" xmlns:w10="urn:schemas-microsoft-com:office:word" xmlns:w="http://schemas.openxmlformats.org/wordprocessingml/2006/main" xmlns:w14="http://schemas.microsoft.com/office/word/2010/wordml" xmlns:w15="http://schemas.microsoft.com/office/word/2012/wordml" xmlns:w16cex="http://schemas.microsoft.com/office/word/2018/wordml/cex" xmlns:w16cid="http://schemas.microsoft.com/office/word/2016/wordml/cid" xmlns:w16="http://schemas.microsoft.com/office/word/2018/wordml" xmlns:w16sdtdh="http://schemas.microsoft.com/office/word/2020/wordml/sdtdatahash" xmlns:w16se="http://schemas.microsoft.com/office/word/2015/wordml/symex" xmlns:wpg="http://schemas.microsoft.com/office/word/2010/wordprocessingGroup" xmlns:wpi="http://schemas.microsoft.com/office/word/2010/wordprocessingInk" xmlns:wne="http://schemas.microsoft.com/office/word/2006/wordml" xmlns:wps="http://schemas.microsoft.com/office/word/2010/wordprocessingShape" mc:Ignorable="w14 w15 w16se w16cid w16 w16cex w16sdtdh wp14">
   <w:abstractNum w:abstractNumId="0" w15:restartNumberingAfterBreak="0">
     <w:nsid w:val="00000001"/>
     <w:multiLevelType w:val="hybridMultilevel"/>
@@ -21348,68 +21352,68 @@
       </w:pPr>
     </w:lvl>
   </w:abstractNum>
-  <w:num w:numId="1">
+  <w:num w:numId="1" w16cid:durableId="514274330">
     <w:abstractNumId w:val="9"/>
   </w:num>
-  <w:num w:numId="2">
+  <w:num w:numId="2" w16cid:durableId="798181285">
     <w:abstractNumId w:val="6"/>
   </w:num>
-  <w:num w:numId="3">
+  <w:num w:numId="3" w16cid:durableId="750811802">
     <w:abstractNumId w:val="14"/>
   </w:num>
-  <w:num w:numId="4">
+  <w:num w:numId="4" w16cid:durableId="1398093003">
     <w:abstractNumId w:val="16"/>
   </w:num>
-  <w:num w:numId="5">
+  <w:num w:numId="5" w16cid:durableId="17435178">
     <w:abstractNumId w:val="13"/>
   </w:num>
-  <w:num w:numId="6">
+  <w:num w:numId="6" w16cid:durableId="1903984083">
     <w:abstractNumId w:val="8"/>
   </w:num>
-  <w:num w:numId="7">
+  <w:num w:numId="7" w16cid:durableId="1193687963">
     <w:abstractNumId w:val="3"/>
   </w:num>
-  <w:num w:numId="8">
+  <w:num w:numId="8" w16cid:durableId="112751365">
     <w:abstractNumId w:val="1"/>
   </w:num>
-  <w:num w:numId="9">
+  <w:num w:numId="9" w16cid:durableId="2062826829">
     <w:abstractNumId w:val="18"/>
   </w:num>
-  <w:num w:numId="10">
+  <w:num w:numId="10" w16cid:durableId="124081526">
     <w:abstractNumId w:val="5"/>
   </w:num>
-  <w:num w:numId="11">
+  <w:num w:numId="11" w16cid:durableId="353196483">
     <w:abstractNumId w:val="4"/>
   </w:num>
-  <w:num w:numId="12">
+  <w:num w:numId="12" w16cid:durableId="829102064">
     <w:abstractNumId w:val="11"/>
   </w:num>
-  <w:num w:numId="13">
+  <w:num w:numId="13" w16cid:durableId="1988970169">
     <w:abstractNumId w:val="7"/>
   </w:num>
-  <w:num w:numId="14">
+  <w:num w:numId="14" w16cid:durableId="717782386">
     <w:abstractNumId w:val="0"/>
   </w:num>
-  <w:num w:numId="15">
+  <w:num w:numId="15" w16cid:durableId="950211880">
     <w:abstractNumId w:val="12"/>
   </w:num>
-  <w:num w:numId="16">
+  <w:num w:numId="16" w16cid:durableId="1441100314">
     <w:abstractNumId w:val="17"/>
   </w:num>
-  <w:num w:numId="17">
+  <w:num w:numId="17" w16cid:durableId="1581402158">
     <w:abstractNumId w:val="2"/>
   </w:num>
-  <w:num w:numId="18">
+  <w:num w:numId="18" w16cid:durableId="827939280">
     <w:abstractNumId w:val="15"/>
   </w:num>
-  <w:num w:numId="19">
+  <w:num w:numId="19" w16cid:durableId="1950745183">
     <w:abstractNumId w:val="10"/>
   </w:num>
 </w:numbering>
 </file>
 
 <file path=word/styles.xml><?xml version="1.0" encoding="utf-8"?>
-<w:styles xmlns:mc="http://schemas.openxmlformats.org/markup-compatibility/2006" xmlns:r="http://schemas.openxmlformats.org/officeDocument/2006/relationships" xmlns:w="http://schemas.openxmlformats.org/wordprocessingml/2006/main" xmlns:w14="http://schemas.microsoft.com/office/word/2010/wordml" xmlns:w15="http://schemas.microsoft.com/office/word/2012/wordml" xmlns:w16se="http://schemas.microsoft.com/office/word/2015/wordml/symex" mc:Ignorable="w14 w15 w16se">
+<w:styles xmlns:mc="http://schemas.openxmlformats.org/markup-compatibility/2006" xmlns:r="http://schemas.openxmlformats.org/officeDocument/2006/relationships" xmlns:w="http://schemas.openxmlformats.org/wordprocessingml/2006/main" xmlns:w14="http://schemas.microsoft.com/office/word/2010/wordml" xmlns:w15="http://schemas.microsoft.com/office/word/2012/wordml" xmlns:w16cex="http://schemas.microsoft.com/office/word/2018/wordml/cex" xmlns:w16cid="http://schemas.microsoft.com/office/word/2016/wordml/cid" xmlns:w16="http://schemas.microsoft.com/office/word/2018/wordml" xmlns:w16sdtdh="http://schemas.microsoft.com/office/word/2020/wordml/sdtdatahash" xmlns:w16se="http://schemas.microsoft.com/office/word/2015/wordml/symex" mc:Ignorable="w14 w15 w16se w16cid w16 w16cex w16sdtdh">
   <w:docDefaults>
     <w:rPrDefault>
       <w:rPr>
@@ -21425,7 +21429,7 @@
       </w:pPr>
     </w:pPrDefault>
   </w:docDefaults>
-  <w:latentStyles w:defLockedState="0" w:defUIPriority="99" w:defSemiHidden="0" w:defUnhideWhenUsed="0" w:defQFormat="0" w:count="371">
+  <w:latentStyles w:defLockedState="0" w:defUIPriority="99" w:defSemiHidden="0" w:defUnhideWhenUsed="0" w:defQFormat="0" w:count="376">
     <w:lsdException w:name="Normal" w:uiPriority="0" w:qFormat="1"/>
     <w:lsdException w:name="heading 1" w:uiPriority="9" w:qFormat="1"/>
     <w:lsdException w:name="heading 2" w:semiHidden="1" w:uiPriority="9" w:unhideWhenUsed="1" w:qFormat="1"/>
@@ -21531,7 +21535,6 @@
     <w:lsdException w:name="HTML Sample" w:semiHidden="1" w:unhideWhenUsed="1"/>
     <w:lsdException w:name="HTML Typewriter" w:semiHidden="1" w:unhideWhenUsed="1"/>
     <w:lsdException w:name="HTML Variable" w:semiHidden="1" w:unhideWhenUsed="1"/>
-    <w:lsdException w:name="Normal Table" w:semiHidden="1" w:unhideWhenUsed="1"/>
     <w:lsdException w:name="annotation subject" w:semiHidden="1" w:unhideWhenUsed="1"/>
     <w:lsdException w:name="No List" w:semiHidden="1" w:unhideWhenUsed="1"/>
     <w:lsdException w:name="Outline List 1" w:semiHidden="1" w:unhideWhenUsed="1"/>
@@ -21574,11 +21577,8 @@
     <w:lsdException w:name="Table Contemporary" w:semiHidden="1" w:unhideWhenUsed="1"/>
     <w:lsdException w:name="Table Elegant" w:semiHidden="1" w:unhideWhenUsed="1"/>
     <w:lsdException w:name="Table Professional" w:semiHidden="1" w:unhideWhenUsed="1"/>
-    <w:lsdException w:name="Table Subtle 1" w:semiHidden="1" w:unhideWhenUsed="1"/>
     <w:lsdException w:name="Table Subtle 2" w:semiHidden="1" w:unhideWhenUsed="1"/>
     <w:lsdException w:name="Table Web 1" w:semiHidden="1" w:unhideWhenUsed="1"/>
-    <w:lsdException w:name="Table Web 2" w:semiHidden="1" w:unhideWhenUsed="1"/>
-    <w:lsdException w:name="Table Web 3" w:semiHidden="1" w:unhideWhenUsed="1"/>
     <w:lsdException w:name="Balloon Text" w:semiHidden="1" w:unhideWhenUsed="1"/>
     <w:lsdException w:name="Table Grid" w:uiPriority="39"/>
     <w:lsdException w:name="Table Theme" w:semiHidden="1" w:unhideWhenUsed="1"/>
@@ -21797,6 +21797,11 @@
     <w:lsdException w:name="List Table 5 Dark Accent 6" w:uiPriority="50"/>
     <w:lsdException w:name="List Table 6 Colorful Accent 6" w:uiPriority="51"/>
     <w:lsdException w:name="List Table 7 Colorful Accent 6" w:uiPriority="52"/>
+    <w:lsdException w:name="Mention" w:semiHidden="1" w:unhideWhenUsed="1"/>
+    <w:lsdException w:name="Smart Hyperlink" w:semiHidden="1" w:unhideWhenUsed="1"/>
+    <w:lsdException w:name="Hashtag" w:semiHidden="1" w:unhideWhenUsed="1"/>
+    <w:lsdException w:name="Unresolved Mention" w:semiHidden="1" w:unhideWhenUsed="1"/>
+    <w:lsdException w:name="Smart Link" w:semiHidden="1" w:unhideWhenUsed="1"/>
   </w:latentStyles>
   <w:style w:type="paragraph" w:default="1" w:styleId="Normal">
     <w:name w:val="Normal"/>
